--- a/templates/docx/22.docx
+++ b/templates/docx/22.docx
@@ -50,7 +50,7 @@
           <w:numId w:val="0"/>
         </w:numPr>
         <w:spacing w:before="0" w:after="299"/>
-        <w:ind w:left="0" w:hanging="0"/>
+        <w:ind w:hanging="0" w:left="0"/>
         <w:jc w:val="left"/>
         <w:rPr>
           <w:highlight w:val="none"/>
@@ -63,7 +63,7 @@
           <w:shd w:fill="auto" w:val="clear"/>
           <w:lang w:val="ru-RU"/>
         </w:rPr>
-        <w:t>@&lt;</w:t>
+        <w:t>Екатеринбург</w:t>
       </w:r>
       <w:r>
         <w:rPr>
@@ -71,54 +71,14 @@
           <w:shd w:fill="auto" w:val="clear"/>
           <w:lang w:val="ru-RU"/>
         </w:rPr>
-        <w:t>CITY</w:t>
-      </w:r>
-      <w:r>
-        <w:rPr>
-          <w:sz w:val="24"/>
-          <w:shd w:fill="auto" w:val="clear"/>
-          <w:lang w:val="ru-RU"/>
-        </w:rPr>
-        <w:t>&gt;@</w:t>
-      </w:r>
-      <w:r>
-        <w:rPr>
-          <w:sz w:val="24"/>
-          <w:shd w:fill="auto" w:val="clear"/>
-          <w:lang w:val="ru-RU"/>
-        </w:rPr>
-        <w:t xml:space="preserve">                                                                                           </w:t>
-      </w:r>
-      <w:r>
-        <w:rPr>
-          <w:sz w:val="24"/>
-          <w:shd w:fill="auto" w:val="clear"/>
-          <w:lang w:val="ru-RU"/>
-        </w:rPr>
-        <w:t>@&lt;</w:t>
-      </w:r>
-      <w:r>
-        <w:rPr>
-          <w:sz w:val="24"/>
-          <w:shd w:fill="auto" w:val="clear"/>
-          <w:lang w:val="ru-RU"/>
-        </w:rPr>
-        <w:t>DATE</w:t>
-      </w:r>
-      <w:r>
-        <w:rPr>
-          <w:sz w:val="24"/>
-          <w:shd w:fill="auto" w:val="clear"/>
-          <w:lang w:val="ru-RU"/>
-        </w:rPr>
-        <w:t>&gt;@</w:t>
+        <w:t xml:space="preserve">                                                                                           @&lt;DATE&gt;@</w:t>
       </w:r>
     </w:p>
     <w:p>
       <w:pPr>
         <w:pStyle w:val="Normal"/>
         <w:spacing w:lineRule="auto" w:line="264" w:before="0" w:after="262"/>
-        <w:ind w:left="-5" w:hanging="10"/>
+        <w:ind w:hanging="10" w:left="-5"/>
         <w:rPr>
           <w:highlight w:val="none"/>
           <w:shd w:fill="auto" w:val="clear"/>
@@ -139,241 +99,22 @@
           <w:shd w:fill="auto" w:val="clear"/>
           <w:lang w:val="ru-RU"/>
         </w:rPr>
-        <w:t>@&lt;</w:t>
-      </w:r>
-      <w:r>
-        <w:rPr>
-          <w:i/>
+        <w:t xml:space="preserve">@&lt;CONTRACT_NUM&gt;@ </w:t>
+      </w:r>
+      <w:r>
+        <w:rPr>
           <w:sz w:val="24"/>
           <w:shd w:fill="auto" w:val="clear"/>
           <w:lang w:val="ru-RU"/>
         </w:rPr>
-        <w:t>CONTRACT_NUM</w:t>
-      </w:r>
-      <w:r>
-        <w:rPr>
-          <w:i/>
-          <w:sz w:val="24"/>
-          <w:shd w:fill="auto" w:val="clear"/>
-          <w:lang w:val="ru-RU"/>
-        </w:rPr>
-        <w:t>&gt;@</w:t>
-      </w:r>
-      <w:r>
-        <w:rPr>
-          <w:i/>
-          <w:sz w:val="24"/>
-          <w:shd w:fill="auto" w:val="clear"/>
-          <w:lang w:val="ru-RU"/>
-        </w:rPr>
-        <w:t xml:space="preserve"> </w:t>
-      </w:r>
-      <w:r>
-        <w:rPr>
-          <w:sz w:val="24"/>
-          <w:shd w:fill="auto" w:val="clear"/>
-          <w:lang w:val="ru-RU"/>
-        </w:rPr>
-        <w:t xml:space="preserve">от </w:t>
-      </w:r>
-      <w:r>
-        <w:rPr>
-          <w:sz w:val="24"/>
-          <w:shd w:fill="auto" w:val="clear"/>
-          <w:lang w:val="ru-RU"/>
-        </w:rPr>
-        <w:t>@&lt;</w:t>
-      </w:r>
-      <w:r>
-        <w:rPr>
-          <w:sz w:val="24"/>
-          <w:shd w:fill="auto" w:val="clear"/>
-          <w:lang w:val="ru-RU"/>
-        </w:rPr>
-        <w:t>DATE</w:t>
-      </w:r>
-      <w:r>
-        <w:rPr>
-          <w:sz w:val="24"/>
-          <w:shd w:fill="auto" w:val="clear"/>
-          <w:lang w:val="ru-RU"/>
-        </w:rPr>
-        <w:t>&gt;@</w:t>
-      </w:r>
-      <w:r>
-        <w:rPr>
-          <w:sz w:val="24"/>
-          <w:shd w:fill="auto" w:val="clear"/>
-          <w:lang w:val="ru-RU"/>
-        </w:rPr>
-        <w:t xml:space="preserve"> (далее – Договор), получил от </w:t>
-      </w:r>
-      <w:r>
-        <w:rPr>
-          <w:sz w:val="24"/>
-          <w:shd w:fill="auto" w:val="clear"/>
-          <w:lang w:val="ru-RU"/>
-        </w:rPr>
-        <w:t>@&lt;</w:t>
-      </w:r>
-      <w:r>
-        <w:rPr>
-          <w:sz w:val="24"/>
-          <w:shd w:fill="auto" w:val="clear"/>
-          <w:lang w:val="ru-RU"/>
-        </w:rPr>
-        <w:t>FIO_FULL</w:t>
-      </w:r>
-      <w:r>
-        <w:rPr>
-          <w:sz w:val="24"/>
-          <w:shd w:fill="auto" w:val="clear"/>
-          <w:lang w:val="ru-RU"/>
-        </w:rPr>
-        <w:t>&gt;@</w:t>
-      </w:r>
-      <w:r>
-        <w:rPr>
-          <w:sz w:val="24"/>
-          <w:shd w:fill="auto" w:val="clear"/>
-          <w:lang w:val="ru-RU"/>
-        </w:rPr>
-        <w:t xml:space="preserve"> (Паспорт: </w:t>
-      </w:r>
-      <w:r>
-        <w:rPr>
-          <w:sz w:val="24"/>
-          <w:shd w:fill="auto" w:val="clear"/>
-          <w:lang w:val="ru-RU"/>
-        </w:rPr>
-        <w:t>@&lt;</w:t>
-      </w:r>
-      <w:r>
-        <w:rPr>
-          <w:sz w:val="24"/>
-          <w:shd w:fill="auto" w:val="clear"/>
-          <w:lang w:val="ru-RU"/>
-        </w:rPr>
-        <w:t>PASSPORT_SERIA</w:t>
-      </w:r>
-      <w:r>
-        <w:rPr>
-          <w:sz w:val="24"/>
-          <w:shd w:fill="auto" w:val="clear"/>
-          <w:lang w:val="ru-RU"/>
-        </w:rPr>
-        <w:t>&gt;@</w:t>
-      </w:r>
-      <w:r>
-        <w:rPr>
-          <w:sz w:val="24"/>
-          <w:shd w:fill="auto" w:val="clear"/>
-          <w:lang w:val="ru-RU"/>
-        </w:rPr>
-        <w:t xml:space="preserve"> </w:t>
-      </w:r>
-      <w:r>
-        <w:rPr>
-          <w:sz w:val="24"/>
-          <w:shd w:fill="auto" w:val="clear"/>
-          <w:lang w:val="ru-RU"/>
-        </w:rPr>
-        <w:t>@&lt;</w:t>
-      </w:r>
-      <w:r>
-        <w:rPr>
-          <w:sz w:val="24"/>
-          <w:shd w:fill="auto" w:val="clear"/>
-          <w:lang w:val="ru-RU"/>
-        </w:rPr>
-        <w:t>PASSPORT_NUM</w:t>
-      </w:r>
-      <w:r>
-        <w:rPr>
-          <w:sz w:val="24"/>
-          <w:shd w:fill="auto" w:val="clear"/>
-          <w:lang w:val="ru-RU"/>
-        </w:rPr>
-        <w:t>&gt;@</w:t>
-      </w:r>
-      <w:r>
-        <w:rPr>
-          <w:sz w:val="24"/>
-          <w:shd w:fill="auto" w:val="clear"/>
-          <w:lang w:val="ru-RU"/>
-        </w:rPr>
-        <w:t xml:space="preserve">), денежные средства в размере </w:t>
-      </w:r>
-      <w:r>
-        <w:rPr>
-          <w:sz w:val="24"/>
-          <w:shd w:fill="auto" w:val="clear"/>
-          <w:lang w:val="ru-RU"/>
-        </w:rPr>
-        <w:t>@&lt;</w:t>
-      </w:r>
-      <w:r>
-        <w:rPr>
-          <w:sz w:val="24"/>
-          <w:shd w:fill="auto" w:val="clear"/>
-          <w:lang w:val="ru-RU"/>
-        </w:rPr>
-        <w:t>SUMM_NUMBER</w:t>
-      </w:r>
-      <w:r>
-        <w:rPr>
-          <w:sz w:val="24"/>
-          <w:shd w:fill="auto" w:val="clear"/>
-          <w:lang w:val="ru-RU"/>
-        </w:rPr>
-        <w:t>&gt;@</w:t>
-      </w:r>
-      <w:r>
-        <w:rPr>
-          <w:sz w:val="24"/>
-          <w:shd w:fill="auto" w:val="clear"/>
-          <w:lang w:val="ru-RU"/>
-        </w:rPr>
-        <w:t xml:space="preserve"> (</w:t>
-      </w:r>
-      <w:r>
-        <w:rPr>
-          <w:sz w:val="24"/>
-          <w:shd w:fill="auto" w:val="clear"/>
-          <w:lang w:val="ru-RU"/>
-        </w:rPr>
-        <w:t>@&lt;</w:t>
-      </w:r>
-      <w:r>
-        <w:rPr>
-          <w:sz w:val="24"/>
-          <w:shd w:fill="auto" w:val="clear"/>
-          <w:lang w:val="ru-RU"/>
-        </w:rPr>
-        <w:t>SUMM_TEXT</w:t>
-      </w:r>
-      <w:r>
-        <w:rPr>
-          <w:sz w:val="24"/>
-          <w:shd w:fill="auto" w:val="clear"/>
-          <w:lang w:val="ru-RU"/>
-        </w:rPr>
-        <w:t>&gt;@</w:t>
-      </w:r>
-      <w:r>
-        <w:rPr>
-          <w:sz w:val="24"/>
-          <w:shd w:fill="auto" w:val="clear"/>
-          <w:lang w:val="ru-RU"/>
-        </w:rPr>
-        <w:t>) долларов США.</w:t>
+        <w:t>от @&lt;DATE&gt;@ (далее – Договор), получил от @&lt;FIO_FULL&gt;@ (Паспорт: @&lt;PASSPORT_SERIA&gt;@ @&lt;PASSPORT_NUM&gt;@), денежные средства в размере @&lt;SUMM_NUMBER&gt;@ (@&lt;SUMM_TEXT&gt;@) долларов США.</w:t>
       </w:r>
     </w:p>
     <w:p>
       <w:pPr>
         <w:pStyle w:val="Normal"/>
         <w:spacing w:lineRule="auto" w:line="264" w:before="0" w:after="0"/>
-        <w:ind w:left="-5" w:hanging="10"/>
+        <w:ind w:hanging="10" w:left="-5"/>
         <w:rPr>
           <w:highlight w:val="none"/>
           <w:shd w:fill="auto" w:val="clear"/>
@@ -392,7 +133,7 @@
       <w:pPr>
         <w:pStyle w:val="Normal"/>
         <w:spacing w:lineRule="auto" w:line="264" w:before="0" w:after="1437"/>
-        <w:ind w:left="-5" w:hanging="10"/>
+        <w:ind w:hanging="10" w:left="-5"/>
         <w:rPr>
           <w:highlight w:val="none"/>
           <w:shd w:fill="auto" w:val="clear"/>
@@ -407,9 +148,7 @@
         <w:t>Наличными</w:t>
       </w:r>
       <w:r>
-        <w:rPr>
-          <w:shd w:fill="auto" w:val="clear"/>
-        </w:rPr>
+        <w:rPr/>
         <w:drawing>
           <wp:inline distT="0" distB="0" distL="0" distR="0">
             <wp:extent cx="342900" cy="323850"/>
@@ -458,7 +197,7 @@
           <w:tab w:val="right" w:pos="9923" w:leader="none"/>
         </w:tabs>
         <w:spacing w:lineRule="auto" w:line="259" w:before="0" w:after="0"/>
-        <w:ind w:left="0" w:hanging="0"/>
+        <w:ind w:hanging="0" w:left="0"/>
         <w:jc w:val="left"/>
         <w:rPr>
           <w:highlight w:val="none"/>
@@ -482,29 +221,7 @@
           <w:shd w:fill="auto" w:val="clear"/>
           <w:lang w:val="ru-RU"/>
         </w:rPr>
-        <w:t>@&lt;</w:t>
-      </w:r>
-      <w:r>
-        <w:rPr>
-          <w:rFonts w:eastAsia="Calibri" w:cs="Calibri" w:ascii="Calibri" w:hAnsi="Calibri"/>
-          <w:b/>
-          <w:i/>
-          <w:sz w:val="24"/>
-          <w:shd w:fill="auto" w:val="clear"/>
-          <w:lang w:val="ru-RU"/>
-        </w:rPr>
-        <w:t>DATE</w:t>
-      </w:r>
-      <w:r>
-        <w:rPr>
-          <w:rFonts w:eastAsia="Calibri" w:cs="Calibri" w:ascii="Calibri" w:hAnsi="Calibri"/>
-          <w:b/>
-          <w:i/>
-          <w:sz w:val="24"/>
-          <w:shd w:fill="auto" w:val="clear"/>
-          <w:lang w:val="ru-RU"/>
-        </w:rPr>
-        <w:t>&gt;@</w:t>
+        <w:t>@&lt;DATE&gt;@</w:t>
       </w:r>
       <w:r>
         <w:rPr>
@@ -1201,9 +918,10 @@
     <w:qFormat/>
     <w:pPr>
       <w:widowControl/>
+      <w:suppressAutoHyphens w:val="true"/>
       <w:bidi w:val="0"/>
-      <w:spacing w:lineRule="auto" w:line="268" w:before="0" w:after="11"/>
-      <w:ind w:left="10" w:hanging="10"/>
+      <w:spacing w:lineRule="auto" w:line="266" w:before="0" w:after="11"/>
+      <w:ind w:hanging="10" w:left="10"/>
       <w:jc w:val="both"/>
     </w:pPr>
     <w:rPr>
@@ -1230,9 +948,10 @@
         <w:ilvl w:val="0"/>
         <w:numId w:val="1"/>
       </w:numPr>
+      <w:suppressAutoHyphens w:val="true"/>
       <w:bidi w:val="0"/>
       <w:spacing w:lineRule="auto" w:line="259" w:before="0" w:after="22"/>
-      <w:ind w:left="10" w:hanging="10"/>
+      <w:ind w:hanging="10" w:left="10"/>
       <w:jc w:val="center"/>
       <w:outlineLvl w:val="0"/>
     </w:pPr>
@@ -1268,7 +987,7 @@
   <w:style w:type="paragraph" w:styleId="Heading">
     <w:name w:val="Heading"/>
     <w:basedOn w:val="Normal"/>
-    <w:next w:val="TextBody"/>
+    <w:next w:val="BodyText"/>
     <w:qFormat/>
     <w:pPr>
       <w:keepNext w:val="true"/>
@@ -1280,7 +999,7 @@
       <w:szCs w:val="28"/>
     </w:rPr>
   </w:style>
-  <w:style w:type="paragraph" w:styleId="TextBody">
+  <w:style w:type="paragraph" w:styleId="BodyText">
     <w:name w:val="Body Text"/>
     <w:basedOn w:val="Normal"/>
     <w:pPr>
@@ -1290,7 +1009,7 @@
   </w:style>
   <w:style w:type="paragraph" w:styleId="List">
     <w:name w:val="List"/>
-    <w:basedOn w:val="TextBody"/>
+    <w:basedOn w:val="BodyText"/>
     <w:pPr/>
     <w:rPr>
       <w:rFonts w:cs="Noto Sans Devanagari"/>
@@ -1362,161 +1081,97 @@
 </file>
 
 <file path=word/theme/theme1.xml><?xml version="1.0" encoding="utf-8"?>
-<a:theme xmlns:a="http://schemas.openxmlformats.org/drawingml/2006/main" name="Office Theme">
+<a:theme xmlns:a="http://schemas.openxmlformats.org/drawingml/2006/main" xmlns:r="http://schemas.openxmlformats.org/officeDocument/2006/relationships" name="Office Theme">
   <a:themeElements>
     <a:clrScheme name="Office">
       <a:dk1>
-        <a:sysClr val="windowText" lastClr="000000"/>
+        <a:srgbClr val="000000"/>
       </a:dk1>
       <a:lt1>
-        <a:sysClr val="window" lastClr="FFFFFF"/>
+        <a:srgbClr val="ffffff"/>
       </a:lt1>
       <a:dk2>
-        <a:srgbClr val="44546A"/>
+        <a:srgbClr val="44546a"/>
       </a:dk2>
       <a:lt2>
-        <a:srgbClr val="E7E6E6"/>
+        <a:srgbClr val="e7e6e6"/>
       </a:lt2>
       <a:accent1>
-        <a:srgbClr val="5B9BD5"/>
+        <a:srgbClr val="5b9bd5"/>
       </a:accent1>
       <a:accent2>
-        <a:srgbClr val="ED7D31"/>
+        <a:srgbClr val="ed7d31"/>
       </a:accent2>
       <a:accent3>
-        <a:srgbClr val="A5A5A5"/>
+        <a:srgbClr val="a5a5a5"/>
       </a:accent3>
       <a:accent4>
-        <a:srgbClr val="FFC000"/>
+        <a:srgbClr val="ffc000"/>
       </a:accent4>
       <a:accent5>
-        <a:srgbClr val="4472C4"/>
+        <a:srgbClr val="4472c4"/>
       </a:accent5>
       <a:accent6>
-        <a:srgbClr val="70AD47"/>
+        <a:srgbClr val="70ad47"/>
       </a:accent6>
       <a:hlink>
-        <a:srgbClr val="0563C1"/>
+        <a:srgbClr val="0563c1"/>
       </a:hlink>
       <a:folHlink>
-        <a:srgbClr val="954F72"/>
+        <a:srgbClr val="954f72"/>
       </a:folHlink>
     </a:clrScheme>
     <a:fontScheme name="Office">
       <a:majorFont>
-        <a:latin typeface="Calibri Light" panose="020F0302020204030204"/>
+        <a:latin typeface="Calibri Light" panose="020F0302020204030204" pitchFamily="0" charset="1"/>
         <a:ea typeface=""/>
         <a:cs typeface=""/>
-        <a:font script="Jpan" typeface="游ゴシック Light"/>
-        <a:font script="Hang" typeface="맑은 고딕"/>
-        <a:font script="Hans" typeface="等线 Light"/>
-        <a:font script="Hant" typeface="新細明體"/>
-        <a:font script="Arab" typeface="Times New Roman"/>
-        <a:font script="Hebr" typeface="Times New Roman"/>
-        <a:font script="Thai" typeface="Angsana New"/>
-        <a:font script="Ethi" typeface="Nyala"/>
-        <a:font script="Beng" typeface="Vrinda"/>
-        <a:font script="Gujr" typeface="Shruti"/>
-        <a:font script="Khmr" typeface="MoolBoran"/>
-        <a:font script="Knda" typeface="Tunga"/>
-        <a:font script="Guru" typeface="Raavi"/>
-        <a:font script="Cans" typeface="Euphemia"/>
-        <a:font script="Cher" typeface="Plantagenet Cherokee"/>
-        <a:font script="Yiii" typeface="Microsoft Yi Baiti"/>
-        <a:font script="Tibt" typeface="Microsoft Himalaya"/>
-        <a:font script="Thaa" typeface="MV Boli"/>
-        <a:font script="Deva" typeface="Mangal"/>
-        <a:font script="Telu" typeface="Gautami"/>
-        <a:font script="Taml" typeface="Latha"/>
-        <a:font script="Syrc" typeface="Estrangelo Edessa"/>
-        <a:font script="Orya" typeface="Kalinga"/>
-        <a:font script="Mlym" typeface="Kartika"/>
-        <a:font script="Laoo" typeface="DokChampa"/>
-        <a:font script="Sinh" typeface="Iskoola Pota"/>
-        <a:font script="Mong" typeface="Mongolian Baiti"/>
-        <a:font script="Viet" typeface="Times New Roman"/>
-        <a:font script="Uigh" typeface="Microsoft Uighur"/>
-        <a:font script="Geor" typeface="Sylfaen"/>
       </a:majorFont>
       <a:minorFont>
-        <a:latin typeface="Calibri" panose="020F0502020204030204"/>
+        <a:latin typeface="Calibri" panose="020F0502020204030204" pitchFamily="0" charset="1"/>
         <a:ea typeface=""/>
         <a:cs typeface=""/>
-        <a:font script="Jpan" typeface="游明朝"/>
-        <a:font script="Hang" typeface="맑은 고딕"/>
-        <a:font script="Hans" typeface="等线"/>
-        <a:font script="Hant" typeface="新細明體"/>
-        <a:font script="Arab" typeface="Arial"/>
-        <a:font script="Hebr" typeface="Arial"/>
-        <a:font script="Thai" typeface="Cordia New"/>
-        <a:font script="Ethi" typeface="Nyala"/>
-        <a:font script="Beng" typeface="Vrinda"/>
-        <a:font script="Gujr" typeface="Shruti"/>
-        <a:font script="Khmr" typeface="DaunPenh"/>
-        <a:font script="Knda" typeface="Tunga"/>
-        <a:font script="Guru" typeface="Raavi"/>
-        <a:font script="Cans" typeface="Euphemia"/>
-        <a:font script="Cher" typeface="Plantagenet Cherokee"/>
-        <a:font script="Yiii" typeface="Microsoft Yi Baiti"/>
-        <a:font script="Tibt" typeface="Microsoft Himalaya"/>
-        <a:font script="Thaa" typeface="MV Boli"/>
-        <a:font script="Deva" typeface="Mangal"/>
-        <a:font script="Telu" typeface="Gautami"/>
-        <a:font script="Taml" typeface="Latha"/>
-        <a:font script="Syrc" typeface="Estrangelo Edessa"/>
-        <a:font script="Orya" typeface="Kalinga"/>
-        <a:font script="Mlym" typeface="Kartika"/>
-        <a:font script="Laoo" typeface="DokChampa"/>
-        <a:font script="Sinh" typeface="Iskoola Pota"/>
-        <a:font script="Mong" typeface="Mongolian Baiti"/>
-        <a:font script="Viet" typeface="Arial"/>
-        <a:font script="Uigh" typeface="Microsoft Uighur"/>
-        <a:font script="Geor" typeface="Sylfaen"/>
       </a:minorFont>
     </a:fontScheme>
-    <a:fmtScheme name="Office">
+    <a:fmtScheme>
       <a:fillStyleLst>
         <a:solidFill>
           <a:schemeClr val="phClr"/>
         </a:solidFill>
-        <a:gradFill rotWithShape="1">
+        <a:gradFill>
           <a:gsLst>
             <a:gs pos="0">
               <a:schemeClr val="phClr">
                 <a:lumMod val="110000"/>
-                <a:satMod val="105000"/>
                 <a:tint val="67000"/>
               </a:schemeClr>
             </a:gs>
             <a:gs pos="50000">
               <a:schemeClr val="phClr">
                 <a:lumMod val="105000"/>
-                <a:satMod val="103000"/>
                 <a:tint val="73000"/>
               </a:schemeClr>
             </a:gs>
             <a:gs pos="100000">
               <a:schemeClr val="phClr">
                 <a:lumMod val="105000"/>
-                <a:satMod val="109000"/>
                 <a:tint val="81000"/>
               </a:schemeClr>
             </a:gs>
           </a:gsLst>
           <a:lin ang="5400000" scaled="0"/>
+          <a:tileRect l="0" t="0" r="0" b="0"/>
         </a:gradFill>
-        <a:gradFill rotWithShape="1">
+        <a:gradFill>
           <a:gsLst>
             <a:gs pos="0">
               <a:schemeClr val="phClr">
-                <a:satMod val="103000"/>
                 <a:lumMod val="102000"/>
                 <a:tint val="94000"/>
               </a:schemeClr>
             </a:gs>
             <a:gs pos="50000">
               <a:schemeClr val="phClr">
-                <a:satMod val="110000"/>
                 <a:lumMod val="100000"/>
                 <a:shade val="100000"/>
               </a:schemeClr>
@@ -1524,33 +1179,24 @@
             <a:gs pos="100000">
               <a:schemeClr val="phClr">
                 <a:lumMod val="99000"/>
-                <a:satMod val="120000"/>
                 <a:shade val="78000"/>
               </a:schemeClr>
             </a:gs>
           </a:gsLst>
           <a:lin ang="5400000" scaled="0"/>
+          <a:tileRect l="0" t="0" r="0" b="0"/>
         </a:gradFill>
       </a:fillStyleLst>
       <a:lnStyleLst>
         <a:ln w="6350" cap="flat" cmpd="sng" algn="ctr">
-          <a:solidFill>
-            <a:schemeClr val="phClr"/>
-          </a:solidFill>
           <a:prstDash val="solid"/>
           <a:miter lim="800000"/>
         </a:ln>
         <a:ln w="12700" cap="flat" cmpd="sng" algn="ctr">
-          <a:solidFill>
-            <a:schemeClr val="phClr"/>
-          </a:solidFill>
           <a:prstDash val="solid"/>
           <a:miter lim="800000"/>
         </a:ln>
         <a:ln w="19050" cap="flat" cmpd="sng" algn="ctr">
-          <a:solidFill>
-            <a:schemeClr val="phClr"/>
-          </a:solidFill>
           <a:prstDash val="solid"/>
           <a:miter lim="800000"/>
         </a:ln>
@@ -1563,13 +1209,7 @@
           <a:effectLst/>
         </a:effectStyle>
         <a:effectStyle>
-          <a:effectLst>
-            <a:outerShdw blurRad="57150" dist="19050" dir="5400000" algn="ctr" rotWithShape="0">
-              <a:srgbClr val="000000">
-                <a:alpha val="63000"/>
-              </a:srgbClr>
-            </a:outerShdw>
-          </a:effectLst>
+          <a:effectLst/>
         </a:effectStyle>
       </a:effectStyleLst>
       <a:bgFillStyleLst>
@@ -1579,15 +1219,13 @@
         <a:solidFill>
           <a:schemeClr val="phClr">
             <a:tint val="95000"/>
-            <a:satMod val="170000"/>
           </a:schemeClr>
         </a:solidFill>
-        <a:gradFill rotWithShape="1">
+        <a:gradFill>
           <a:gsLst>
             <a:gs pos="0">
               <a:schemeClr val="phClr">
                 <a:tint val="93000"/>
-                <a:satMod val="150000"/>
                 <a:shade val="98000"/>
                 <a:lumMod val="102000"/>
               </a:schemeClr>
@@ -1595,7 +1233,6 @@
             <a:gs pos="50000">
               <a:schemeClr val="phClr">
                 <a:tint val="98000"/>
-                <a:satMod val="130000"/>
                 <a:shade val="90000"/>
                 <a:lumMod val="103000"/>
               </a:schemeClr>
@@ -1603,21 +1240,14 @@
             <a:gs pos="100000">
               <a:schemeClr val="phClr">
                 <a:shade val="63000"/>
-                <a:satMod val="120000"/>
               </a:schemeClr>
             </a:gs>
           </a:gsLst>
           <a:lin ang="5400000" scaled="0"/>
+          <a:tileRect l="0" t="0" r="0" b="0"/>
         </a:gradFill>
       </a:bgFillStyleLst>
     </a:fmtScheme>
   </a:themeElements>
-  <a:objectDefaults/>
-  <a:extraClrSchemeLst/>
-  <a:extLst>
-    <a:ext uri="{05A4C25C-085E-4340-85A3-A5531E510DB2}">
-      <thm15:themeFamily xmlns:thm15="http://schemas.microsoft.com/office/thememl/2012/main" name="Office Theme" id="{62F939B6-93AF-4DB8-9C6B-D6C7DFDC589F}" vid="{4A3C46E8-61CC-4603-A589-7422A47A8E4A}"/>
-    </a:ext>
-  </a:extLst>
 </a:theme>
 </file>
--- a/templates/docx/22.docx
+++ b/templates/docx/22.docx
@@ -63,15 +63,7 @@
           <w:shd w:fill="auto" w:val="clear"/>
           <w:lang w:val="ru-RU"/>
         </w:rPr>
-        <w:t>Екатеринбург</w:t>
-      </w:r>
-      <w:r>
-        <w:rPr>
-          <w:sz w:val="24"/>
-          <w:shd w:fill="auto" w:val="clear"/>
-          <w:lang w:val="ru-RU"/>
-        </w:rPr>
-        <w:t xml:space="preserve">                                                                                           @&lt;DATE&gt;@</w:t>
+        <w:t>Новороссийск                                                                                           @&lt;DATE&gt;@</w:t>
       </w:r>
     </w:p>
     <w:p>
@@ -920,7 +912,7 @@
       <w:widowControl/>
       <w:suppressAutoHyphens w:val="true"/>
       <w:bidi w:val="0"/>
-      <w:spacing w:lineRule="auto" w:line="266" w:before="0" w:after="11"/>
+      <w:spacing w:lineRule="auto" w:line="264" w:before="0" w:after="11"/>
       <w:ind w:hanging="10" w:left="10"/>
       <w:jc w:val="both"/>
     </w:pPr>

--- a/templates/docx/22.docx
+++ b/templates/docx/22.docx
@@ -1,22 +1,19 @@
 
 <file path=word/document.xml><?xml version="1.0" encoding="utf-8"?>
-<w:document xmlns:o="urn:schemas-microsoft-com:office:office" xmlns:r="http://schemas.openxmlformats.org/officeDocument/2006/relationships" xmlns:v="urn:schemas-microsoft-com:vml" xmlns:w="http://schemas.openxmlformats.org/wordprocessingml/2006/main" xmlns:w10="urn:schemas-microsoft-com:office:word" xmlns:wp="http://schemas.openxmlformats.org/drawingml/2006/wordprocessingDrawing" xmlns:wps="http://schemas.microsoft.com/office/word/2010/wordprocessingShape" xmlns:wpg="http://schemas.microsoft.com/office/word/2010/wordprocessingGroup" xmlns:mc="http://schemas.openxmlformats.org/markup-compatibility/2006" xmlns:wp14="http://schemas.microsoft.com/office/word/2010/wordprocessingDrawing" xmlns:w14="http://schemas.microsoft.com/office/word/2010/wordml" xmlns:w15="http://schemas.microsoft.com/office/word/2012/wordml" mc:Ignorable="w14 wp14 w15">
+<w:document xmlns:wpc="http://schemas.microsoft.com/office/word/2010/wordprocessingCanvas" xmlns:cx="http://schemas.microsoft.com/office/drawing/2014/chartex" xmlns:mc="http://schemas.openxmlformats.org/markup-compatibility/2006" xmlns:o="urn:schemas-microsoft-com:office:office" xmlns:r="http://schemas.openxmlformats.org/officeDocument/2006/relationships" xmlns:m="http://schemas.openxmlformats.org/officeDocument/2006/math" xmlns:v="urn:schemas-microsoft-com:vml" xmlns:wp14="http://schemas.microsoft.com/office/word/2010/wordprocessingDrawing" xmlns:wp="http://schemas.openxmlformats.org/drawingml/2006/wordprocessingDrawing" xmlns:w10="urn:schemas-microsoft-com:office:word" xmlns:w="http://schemas.openxmlformats.org/wordprocessingml/2006/main" xmlns:w14="http://schemas.microsoft.com/office/word/2010/wordml" xmlns:w15="http://schemas.microsoft.com/office/word/2012/wordml" xmlns:w16se="http://schemas.microsoft.com/office/word/2015/wordml/symex" xmlns:wpg="http://schemas.microsoft.com/office/word/2010/wordprocessingGroup" xmlns:wpi="http://schemas.microsoft.com/office/word/2010/wordprocessingInk" xmlns:wne="http://schemas.microsoft.com/office/word/2006/wordml" xmlns:wps="http://schemas.microsoft.com/office/word/2010/wordprocessingShape" mc:Ignorable="w14 w15 w16se wp14">
   <w:body>
     <w:p>
       <w:pPr>
-        <w:pStyle w:val="Normal"/>
-        <w:spacing w:lineRule="auto" w:line="259" w:before="0" w:after="0"/>
+        <w:spacing w:after="0" w:line="259" w:lineRule="auto"/>
         <w:jc w:val="center"/>
         <w:rPr>
-          <w:highlight w:val="none"/>
-          <w:shd w:fill="auto" w:val="clear"/>
+          <w:lang w:val="ru-RU"/>
         </w:rPr>
       </w:pPr>
       <w:r>
         <w:rPr>
           <w:b/>
           <w:sz w:val="24"/>
-          <w:shd w:fill="auto" w:val="clear"/>
           <w:lang w:val="ru-RU"/>
         </w:rPr>
         <w:t>РАСПИСКА</w:t>
@@ -24,19 +21,16 @@
     </w:p>
     <w:p>
       <w:pPr>
-        <w:pStyle w:val="Normal"/>
-        <w:spacing w:lineRule="auto" w:line="259" w:before="0" w:after="270"/>
+        <w:spacing w:after="270" w:line="259" w:lineRule="auto"/>
         <w:jc w:val="center"/>
         <w:rPr>
-          <w:highlight w:val="none"/>
-          <w:shd w:fill="auto" w:val="clear"/>
+          <w:lang w:val="ru-RU"/>
         </w:rPr>
       </w:pPr>
       <w:r>
         <w:rPr>
           <w:b/>
           <w:sz w:val="24"/>
-          <w:shd w:fill="auto" w:val="clear"/>
           <w:lang w:val="ru-RU"/>
         </w:rPr>
         <w:t>о получении денежных средств</w:t>
@@ -44,42 +38,109 @@
     </w:p>
     <w:p>
       <w:pPr>
-        <w:pStyle w:val="Heading1"/>
+        <w:pStyle w:val="1"/>
         <w:numPr>
           <w:ilvl w:val="0"/>
           <w:numId w:val="0"/>
         </w:numPr>
-        <w:spacing w:before="0" w:after="299"/>
-        <w:ind w:hanging="0" w:left="0"/>
+        <w:spacing w:after="299"/>
         <w:jc w:val="left"/>
         <w:rPr>
-          <w:highlight w:val="none"/>
-          <w:shd w:fill="auto" w:val="clear"/>
-        </w:rPr>
-      </w:pPr>
-      <w:r>
-        <w:rPr>
-          <w:sz w:val="24"/>
-          <w:shd w:fill="auto" w:val="clear"/>
-          <w:lang w:val="ru-RU"/>
-        </w:rPr>
-        <w:t>Новороссийск                                                                                           @&lt;DATE&gt;@</w:t>
+          <w:lang w:val="ru-RU"/>
+        </w:rPr>
+      </w:pPr>
+      <w:r>
+        <w:rPr>
+          <w:sz w:val="24"/>
+          <w:lang w:val="ru-RU"/>
+        </w:rPr>
+        <w:t xml:space="preserve">г. </w:t>
+      </w:r>
+      <w:proofErr w:type="gramStart"/>
+      <w:r>
+        <w:rPr>
+          <w:sz w:val="24"/>
+          <w:lang w:val="ru-RU"/>
+        </w:rPr>
+        <w:t xml:space="preserve">Новороссийск  </w:t>
+      </w:r>
+      <w:r>
+        <w:rPr>
+          <w:sz w:val="24"/>
+          <w:lang w:val="ru-RU"/>
+        </w:rPr>
+        <w:tab/>
+      </w:r>
+      <w:proofErr w:type="gramEnd"/>
+      <w:r>
+        <w:rPr>
+          <w:sz w:val="24"/>
+          <w:lang w:val="ru-RU"/>
+        </w:rPr>
+        <w:tab/>
+      </w:r>
+      <w:r>
+        <w:rPr>
+          <w:sz w:val="24"/>
+          <w:lang w:val="ru-RU"/>
+        </w:rPr>
+        <w:tab/>
+      </w:r>
+      <w:r>
+        <w:rPr>
+          <w:sz w:val="24"/>
+          <w:lang w:val="ru-RU"/>
+        </w:rPr>
+        <w:tab/>
+      </w:r>
+      <w:r>
+        <w:rPr>
+          <w:sz w:val="24"/>
+          <w:lang w:val="ru-RU"/>
+        </w:rPr>
+        <w:tab/>
+      </w:r>
+      <w:r>
+        <w:rPr>
+          <w:sz w:val="24"/>
+          <w:lang w:val="ru-RU"/>
+        </w:rPr>
+        <w:tab/>
+      </w:r>
+      <w:r>
+        <w:rPr>
+          <w:sz w:val="24"/>
+          <w:lang w:val="ru-RU"/>
+        </w:rPr>
+        <w:tab/>
+      </w:r>
+      <w:r>
+        <w:rPr>
+          <w:sz w:val="24"/>
+          <w:lang w:val="ru-RU"/>
+        </w:rPr>
+        <w:tab/>
+        <w:t xml:space="preserve">           </w:t>
+      </w:r>
+      <w:r>
+        <w:rPr>
+          <w:sz w:val="24"/>
+          <w:lang w:val="ru-RU"/>
+        </w:rPr>
+        <w:t>@&lt;DATE&gt;@</w:t>
       </w:r>
     </w:p>
     <w:p>
       <w:pPr>
-        <w:pStyle w:val="Normal"/>
-        <w:spacing w:lineRule="auto" w:line="264" w:before="0" w:after="262"/>
-        <w:ind w:hanging="10" w:left="-5"/>
-        <w:rPr>
-          <w:highlight w:val="none"/>
-          <w:shd w:fill="auto" w:val="clear"/>
-        </w:rPr>
-      </w:pPr>
-      <w:r>
-        <w:rPr>
-          <w:sz w:val="24"/>
-          <w:shd w:fill="auto" w:val="clear"/>
+        <w:spacing w:after="262" w:line="264" w:lineRule="auto"/>
+        <w:ind w:left="-5"/>
+        <w:rPr>
+          <w:lang w:val="ru-RU"/>
+        </w:rPr>
+      </w:pPr>
+      <w:r>
+        <w:rPr>
+          <w:sz w:val="24"/>
           <w:lang w:val="ru-RU"/>
         </w:rPr>
         <w:t xml:space="preserve">Пугачев Тимофей Валерьевич (Паспорт серии 03 05, номер 437014, выдан: Отделом Внутренних Дел Приморского округа гор. Новороссийска Краснодарского края, дата выдачи 09.06.2004), выступающий стороной по Договору целевого займа № </w:t>
@@ -88,34 +149,54 @@
         <w:rPr>
           <w:i/>
           <w:sz w:val="24"/>
-          <w:shd w:fill="auto" w:val="clear"/>
-          <w:lang w:val="ru-RU"/>
-        </w:rPr>
-        <w:t xml:space="preserve">@&lt;CONTRACT_NUM&gt;@ </w:t>
-      </w:r>
-      <w:r>
-        <w:rPr>
-          <w:sz w:val="24"/>
-          <w:shd w:fill="auto" w:val="clear"/>
-          <w:lang w:val="ru-RU"/>
-        </w:rPr>
-        <w:t>от @&lt;DATE&gt;@ (далее – Договор), получил от @&lt;FIO_FULL&gt;@ (Паспорт: @&lt;PASSPORT_SERIA&gt;@ @&lt;PASSPORT_NUM&gt;@), денежные средства в размере @&lt;SUMM_NUMBER&gt;@ (@&lt;SUMM_TEXT&gt;@) долларов США.</w:t>
+          <w:lang w:val="ru-RU"/>
+        </w:rPr>
+        <w:t>@&lt;CONTRACT_</w:t>
+      </w:r>
+      <w:proofErr w:type="gramStart"/>
+      <w:r>
+        <w:rPr>
+          <w:i/>
+          <w:sz w:val="24"/>
+          <w:lang w:val="ru-RU"/>
+        </w:rPr>
+        <w:t>NUM&gt;@</w:t>
+      </w:r>
+      <w:proofErr w:type="gramEnd"/>
+      <w:r>
+        <w:rPr>
+          <w:i/>
+          <w:sz w:val="24"/>
+          <w:lang w:val="ru-RU"/>
+        </w:rPr>
+        <w:t xml:space="preserve"> </w:t>
+      </w:r>
+      <w:r>
+        <w:rPr>
+          <w:sz w:val="24"/>
+          <w:lang w:val="ru-RU"/>
+        </w:rPr>
+        <w:t xml:space="preserve">от @&lt;DATE&gt;@ </w:t>
+      </w:r>
+      <w:r>
+        <w:rPr>
+          <w:sz w:val="24"/>
+          <w:lang w:val="ru-RU"/>
+        </w:rPr>
+        <w:t>(далее – Договор), получил от @&lt;FIO_FULL&gt;@ (Паспорт: @&lt;PASSPORT_SERIA&gt;@ @&lt;PASSPORT_NUM&gt;@), денежные средства в размере @&lt;SUMM_NUMBER&gt;@ (@&lt;SUMM_TEXT&gt;@) долларов США.</w:t>
       </w:r>
     </w:p>
     <w:p>
       <w:pPr>
-        <w:pStyle w:val="Normal"/>
-        <w:spacing w:lineRule="auto" w:line="264" w:before="0" w:after="0"/>
-        <w:ind w:hanging="10" w:left="-5"/>
-        <w:rPr>
-          <w:highlight w:val="none"/>
-          <w:shd w:fill="auto" w:val="clear"/>
-        </w:rPr>
-      </w:pPr>
-      <w:r>
-        <w:rPr>
-          <w:sz w:val="24"/>
-          <w:shd w:fill="auto" w:val="clear"/>
+        <w:spacing w:after="0" w:line="264" w:lineRule="auto"/>
+        <w:ind w:left="-5"/>
+        <w:rPr>
+          <w:lang w:val="ru-RU"/>
+        </w:rPr>
+      </w:pPr>
+      <w:r>
+        <w:rPr>
+          <w:sz w:val="24"/>
           <w:lang w:val="ru-RU"/>
         </w:rPr>
         <w:t>Денежные средства получены:</w:t>
@@ -123,29 +204,29 @@
     </w:p>
     <w:p>
       <w:pPr>
-        <w:pStyle w:val="Normal"/>
-        <w:spacing w:lineRule="auto" w:line="264" w:before="0" w:after="1437"/>
-        <w:ind w:hanging="10" w:left="-5"/>
-        <w:rPr>
-          <w:highlight w:val="none"/>
-          <w:shd w:fill="auto" w:val="clear"/>
-        </w:rPr>
-      </w:pPr>
-      <w:r>
-        <w:rPr>
-          <w:sz w:val="24"/>
-          <w:shd w:fill="auto" w:val="clear"/>
+        <w:spacing w:after="1437" w:line="264" w:lineRule="auto"/>
+        <w:ind w:left="-5"/>
+        <w:rPr>
+          <w:lang w:val="ru-RU"/>
+        </w:rPr>
+      </w:pPr>
+      <w:r>
+        <w:rPr>
+          <w:sz w:val="24"/>
           <w:lang w:val="ru-RU"/>
         </w:rPr>
         <w:t>Наличными</w:t>
       </w:r>
       <w:r>
-        <w:rPr/>
+        <w:rPr>
+          <w:noProof/>
+          <w:lang w:val="ru-RU" w:eastAsia="ru-RU"/>
+        </w:rPr>
         <w:drawing>
           <wp:inline distT="0" distB="0" distL="0" distR="0">
             <wp:extent cx="342900" cy="323850"/>
             <wp:effectExtent l="0" t="0" r="0" b="0"/>
-            <wp:docPr id="1" name="Picture 1292" descr=""/>
+            <wp:docPr id="1" name="Picture 1292"/>
             <wp:cNvGraphicFramePr>
               <a:graphicFrameLocks xmlns:a="http://schemas.openxmlformats.org/drawingml/2006/main" noChangeAspect="1"/>
             </wp:cNvGraphicFramePr>
@@ -153,13 +234,13 @@
               <a:graphicData uri="http://schemas.openxmlformats.org/drawingml/2006/picture">
                 <pic:pic xmlns:pic="http://schemas.openxmlformats.org/drawingml/2006/picture">
                   <pic:nvPicPr>
-                    <pic:cNvPr id="1" name="Picture 1292" descr=""/>
+                    <pic:cNvPr id="1" name="Picture 1292"/>
                     <pic:cNvPicPr>
                       <a:picLocks noChangeAspect="1" noChangeArrowheads="1"/>
                     </pic:cNvPicPr>
                   </pic:nvPicPr>
                   <pic:blipFill>
-                    <a:blip r:embed="rId2"/>
+                    <a:blip r:embed="rId5"/>
                     <a:stretch>
                       <a:fillRect/>
                     </a:stretch>
@@ -179,38 +260,35 @@
           </wp:inline>
         </w:drawing>
       </w:r>
+      <w:bookmarkStart w:id="0" w:name="_GoBack"/>
+      <w:bookmarkEnd w:id="0"/>
     </w:p>
     <w:p>
       <w:pPr>
-        <w:pStyle w:val="Normal"/>
         <w:tabs>
-          <w:tab w:val="clear" w:pos="720"/>
-          <w:tab w:val="center" w:pos="2037" w:leader="none"/>
-          <w:tab w:val="right" w:pos="9923" w:leader="none"/>
+          <w:tab w:val="center" w:pos="2037"/>
+          <w:tab w:val="right" w:pos="9923"/>
         </w:tabs>
-        <w:spacing w:lineRule="auto" w:line="259" w:before="0" w:after="0"/>
-        <w:ind w:hanging="0" w:left="0"/>
+        <w:spacing w:after="0" w:line="259" w:lineRule="auto"/>
+        <w:ind w:left="0" w:firstLine="0"/>
         <w:jc w:val="left"/>
         <w:rPr>
-          <w:highlight w:val="none"/>
-          <w:shd w:fill="auto" w:val="clear"/>
-        </w:rPr>
-      </w:pPr>
-      <w:r>
-        <w:rPr>
-          <w:rFonts w:eastAsia="Calibri" w:cs="Calibri" w:ascii="Calibri" w:hAnsi="Calibri"/>
-          <w:shd w:fill="auto" w:val="clear"/>
+          <w:lang w:val="ru-RU"/>
+        </w:rPr>
+      </w:pPr>
+      <w:r>
+        <w:rPr>
+          <w:rFonts w:ascii="Calibri" w:eastAsia="Calibri" w:hAnsi="Calibri" w:cs="Calibri"/>
           <w:lang w:val="ru-RU"/>
         </w:rPr>
         <w:tab/>
       </w:r>
       <w:r>
         <w:rPr>
-          <w:rFonts w:eastAsia="Calibri" w:cs="Calibri" w:ascii="Calibri" w:hAnsi="Calibri"/>
+          <w:rFonts w:ascii="Calibri" w:eastAsia="Calibri" w:hAnsi="Calibri" w:cs="Calibri"/>
           <w:b/>
           <w:i/>
           <w:sz w:val="24"/>
-          <w:shd w:fill="auto" w:val="clear"/>
           <w:lang w:val="ru-RU"/>
         </w:rPr>
         <w:t>@&lt;DATE&gt;@</w:t>
@@ -220,68 +298,55 @@
           <w:b/>
           <w:i/>
           <w:sz w:val="24"/>
-          <w:shd w:fill="auto" w:val="clear"/>
           <w:lang w:val="ru-RU"/>
         </w:rPr>
         <w:tab/>
-        <w:t>__</w:t>
-      </w:r>
-      <w:bookmarkStart w:id="0" w:name="_GoBack"/>
-      <w:bookmarkEnd w:id="0"/>
-      <w:r>
-        <w:rPr>
-          <w:b/>
-          <w:i/>
-          <w:sz w:val="24"/>
-          <w:shd w:fill="auto" w:val="clear"/>
-          <w:lang w:val="ru-RU"/>
-        </w:rPr>
-        <w:t>____________________/ Пугачев Т.В.</w:t>
+        <w:t>______________________/ Пугачев Т.В.</w:t>
       </w:r>
     </w:p>
     <w:sectPr>
-      <w:type w:val="nextPage"/>
       <w:pgSz w:w="11906" w:h="16838"/>
-      <w:pgMar w:left="1134" w:right="863" w:gutter="0" w:header="0" w:top="1440" w:footer="0" w:bottom="1440"/>
-      <w:pgNumType w:fmt="decimal"/>
-      <w:formProt w:val="false"/>
-      <w:textDirection w:val="lrTb"/>
-      <w:docGrid w:type="default" w:linePitch="100" w:charSpace="4096"/>
+      <w:pgMar w:top="1440" w:right="863" w:bottom="1440" w:left="1134" w:header="0" w:footer="0" w:gutter="0"/>
+      <w:cols w:space="720"/>
+      <w:formProt w:val="0"/>
+      <w:docGrid w:linePitch="100" w:charSpace="4096"/>
     </w:sectPr>
   </w:body>
 </w:document>
 </file>
 
 <file path=word/numbering.xml><?xml version="1.0" encoding="utf-8"?>
-<w:numbering xmlns:w="http://schemas.openxmlformats.org/wordprocessingml/2006/main" xmlns:o="urn:schemas-microsoft-com:office:office" xmlns:r="http://schemas.openxmlformats.org/officeDocument/2006/relationships" xmlns:v="urn:schemas-microsoft-com:vml" xmlns:mc="http://schemas.openxmlformats.org/markup-compatibility/2006" xmlns:w14="http://schemas.microsoft.com/office/word/2010/wordml" mc:Ignorable="w14">
-  <w:abstractNum w:abstractNumId="1">
+<w:numbering xmlns:wpc="http://schemas.microsoft.com/office/word/2010/wordprocessingCanvas" xmlns:cx="http://schemas.microsoft.com/office/drawing/2014/chartex" xmlns:mc="http://schemas.openxmlformats.org/markup-compatibility/2006" xmlns:o="urn:schemas-microsoft-com:office:office" xmlns:r="http://schemas.openxmlformats.org/officeDocument/2006/relationships" xmlns:m="http://schemas.openxmlformats.org/officeDocument/2006/math" xmlns:v="urn:schemas-microsoft-com:vml" xmlns:wp14="http://schemas.microsoft.com/office/word/2010/wordprocessingDrawing" xmlns:wp="http://schemas.openxmlformats.org/drawingml/2006/wordprocessingDrawing" xmlns:w10="urn:schemas-microsoft-com:office:word" xmlns:w="http://schemas.openxmlformats.org/wordprocessingml/2006/main" xmlns:w14="http://schemas.microsoft.com/office/word/2010/wordml" xmlns:w15="http://schemas.microsoft.com/office/word/2012/wordml" xmlns:w16se="http://schemas.microsoft.com/office/word/2015/wordml/symex" xmlns:wpg="http://schemas.microsoft.com/office/word/2010/wordprocessingGroup" xmlns:wpi="http://schemas.microsoft.com/office/word/2010/wordprocessingInk" xmlns:wne="http://schemas.microsoft.com/office/word/2006/wordml" xmlns:wps="http://schemas.microsoft.com/office/word/2010/wordprocessingShape" mc:Ignorable="w14 w15 w16se wp14">
+  <w:abstractNum w:abstractNumId="0" w15:restartNumberingAfterBreak="0">
+    <w:nsid w:val="0C8E5D33"/>
+    <w:multiLevelType w:val="multilevel"/>
+    <w:tmpl w:val="4C1C589A"/>
     <w:lvl w:ilvl="0">
       <w:start w:val="1"/>
-      <w:pStyle w:val="Heading1"/>
       <w:numFmt w:val="decimal"/>
+      <w:pStyle w:val="1"/>
       <w:lvlText w:val="%1."/>
       <w:lvlJc w:val="left"/>
       <w:pPr>
         <w:tabs>
           <w:tab w:val="num" w:pos="0"/>
         </w:tabs>
-        <w:ind w:left="0" w:hanging="0"/>
+        <w:ind w:left="0" w:firstLine="0"/>
       </w:pPr>
       <w:rPr>
-        <w:dstrike w:val="false"/>
-        <w:strike w:val="false"/>
-        <w:vertAlign w:val="baseline"/>
+        <w:rFonts w:ascii="Times New Roman" w:eastAsia="Times New Roman" w:hAnsi="Times New Roman" w:cs="Times New Roman"/>
+        <w:b/>
+        <w:bCs/>
+        <w:i w:val="0"/>
+        <w:strike w:val="0"/>
+        <w:dstrike w:val="0"/>
+        <w:color w:val="000000"/>
         <w:position w:val="0"/>
         <w:sz w:val="22"/>
-        <w:sz w:val="22"/>
-        <w:i w:val="false"/>
+        <w:szCs w:val="22"/>
         <w:u w:val="none" w:color="000000"/>
-        <w:b/>
-        <w:shd w:fill="auto" w:val="clear"/>
-        <w:szCs w:val="22"/>
-        <w:bCs/>
-        <w:rFonts w:ascii="Times New Roman" w:hAnsi="Times New Roman" w:eastAsia="Times New Roman" w:cs="Times New Roman"/>
-        <w:color w:val="000000"/>
+        <w:shd w:val="clear" w:color="auto" w:fill="auto"/>
+        <w:vertAlign w:val="baseline"/>
       </w:rPr>
     </w:lvl>
     <w:lvl w:ilvl="1">
@@ -293,23 +358,22 @@
         <w:tabs>
           <w:tab w:val="num" w:pos="0"/>
         </w:tabs>
-        <w:ind w:left="3655" w:hanging="0"/>
+        <w:ind w:left="3655" w:firstLine="0"/>
       </w:pPr>
       <w:rPr>
-        <w:dstrike w:val="false"/>
-        <w:strike w:val="false"/>
-        <w:vertAlign w:val="baseline"/>
+        <w:rFonts w:ascii="Times New Roman" w:eastAsia="Times New Roman" w:hAnsi="Times New Roman" w:cs="Times New Roman"/>
+        <w:b/>
+        <w:bCs/>
+        <w:i w:val="0"/>
+        <w:strike w:val="0"/>
+        <w:dstrike w:val="0"/>
+        <w:color w:val="000000"/>
         <w:position w:val="0"/>
         <w:sz w:val="22"/>
-        <w:sz w:val="22"/>
-        <w:i w:val="false"/>
+        <w:szCs w:val="22"/>
         <w:u w:val="none" w:color="000000"/>
-        <w:b/>
-        <w:shd w:fill="auto" w:val="clear"/>
-        <w:szCs w:val="22"/>
-        <w:bCs/>
-        <w:rFonts w:ascii="Times New Roman" w:hAnsi="Times New Roman" w:eastAsia="Times New Roman" w:cs="Times New Roman"/>
-        <w:color w:val="000000"/>
+        <w:shd w:val="clear" w:color="auto" w:fill="auto"/>
+        <w:vertAlign w:val="baseline"/>
       </w:rPr>
     </w:lvl>
     <w:lvl w:ilvl="2">
@@ -321,23 +385,22 @@
         <w:tabs>
           <w:tab w:val="num" w:pos="0"/>
         </w:tabs>
-        <w:ind w:left="4375" w:hanging="0"/>
+        <w:ind w:left="4375" w:firstLine="0"/>
       </w:pPr>
       <w:rPr>
-        <w:dstrike w:val="false"/>
-        <w:strike w:val="false"/>
-        <w:vertAlign w:val="baseline"/>
+        <w:rFonts w:ascii="Times New Roman" w:eastAsia="Times New Roman" w:hAnsi="Times New Roman" w:cs="Times New Roman"/>
+        <w:b/>
+        <w:bCs/>
+        <w:i w:val="0"/>
+        <w:strike w:val="0"/>
+        <w:dstrike w:val="0"/>
+        <w:color w:val="000000"/>
         <w:position w:val="0"/>
         <w:sz w:val="22"/>
-        <w:sz w:val="22"/>
-        <w:i w:val="false"/>
+        <w:szCs w:val="22"/>
         <w:u w:val="none" w:color="000000"/>
-        <w:b/>
-        <w:shd w:fill="auto" w:val="clear"/>
-        <w:szCs w:val="22"/>
-        <w:bCs/>
-        <w:rFonts w:ascii="Times New Roman" w:hAnsi="Times New Roman" w:eastAsia="Times New Roman" w:cs="Times New Roman"/>
-        <w:color w:val="000000"/>
+        <w:shd w:val="clear" w:color="auto" w:fill="auto"/>
+        <w:vertAlign w:val="baseline"/>
       </w:rPr>
     </w:lvl>
     <w:lvl w:ilvl="3">
@@ -349,23 +412,22 @@
         <w:tabs>
           <w:tab w:val="num" w:pos="0"/>
         </w:tabs>
-        <w:ind w:left="5095" w:hanging="0"/>
+        <w:ind w:left="5095" w:firstLine="0"/>
       </w:pPr>
       <w:rPr>
-        <w:dstrike w:val="false"/>
-        <w:strike w:val="false"/>
-        <w:vertAlign w:val="baseline"/>
+        <w:rFonts w:ascii="Times New Roman" w:eastAsia="Times New Roman" w:hAnsi="Times New Roman" w:cs="Times New Roman"/>
+        <w:b/>
+        <w:bCs/>
+        <w:i w:val="0"/>
+        <w:strike w:val="0"/>
+        <w:dstrike w:val="0"/>
+        <w:color w:val="000000"/>
         <w:position w:val="0"/>
         <w:sz w:val="22"/>
-        <w:sz w:val="22"/>
-        <w:i w:val="false"/>
+        <w:szCs w:val="22"/>
         <w:u w:val="none" w:color="000000"/>
-        <w:b/>
-        <w:shd w:fill="auto" w:val="clear"/>
-        <w:szCs w:val="22"/>
-        <w:bCs/>
-        <w:rFonts w:ascii="Times New Roman" w:hAnsi="Times New Roman" w:eastAsia="Times New Roman" w:cs="Times New Roman"/>
-        <w:color w:val="000000"/>
+        <w:shd w:val="clear" w:color="auto" w:fill="auto"/>
+        <w:vertAlign w:val="baseline"/>
       </w:rPr>
     </w:lvl>
     <w:lvl w:ilvl="4">
@@ -377,23 +439,22 @@
         <w:tabs>
           <w:tab w:val="num" w:pos="0"/>
         </w:tabs>
-        <w:ind w:left="5815" w:hanging="0"/>
+        <w:ind w:left="5815" w:firstLine="0"/>
       </w:pPr>
       <w:rPr>
-        <w:dstrike w:val="false"/>
-        <w:strike w:val="false"/>
-        <w:vertAlign w:val="baseline"/>
+        <w:rFonts w:ascii="Times New Roman" w:eastAsia="Times New Roman" w:hAnsi="Times New Roman" w:cs="Times New Roman"/>
+        <w:b/>
+        <w:bCs/>
+        <w:i w:val="0"/>
+        <w:strike w:val="0"/>
+        <w:dstrike w:val="0"/>
+        <w:color w:val="000000"/>
         <w:position w:val="0"/>
         <w:sz w:val="22"/>
-        <w:sz w:val="22"/>
-        <w:i w:val="false"/>
+        <w:szCs w:val="22"/>
         <w:u w:val="none" w:color="000000"/>
-        <w:b/>
-        <w:shd w:fill="auto" w:val="clear"/>
-        <w:szCs w:val="22"/>
-        <w:bCs/>
-        <w:rFonts w:ascii="Times New Roman" w:hAnsi="Times New Roman" w:eastAsia="Times New Roman" w:cs="Times New Roman"/>
-        <w:color w:val="000000"/>
+        <w:shd w:val="clear" w:color="auto" w:fill="auto"/>
+        <w:vertAlign w:val="baseline"/>
       </w:rPr>
     </w:lvl>
     <w:lvl w:ilvl="5">
@@ -405,23 +466,22 @@
         <w:tabs>
           <w:tab w:val="num" w:pos="0"/>
         </w:tabs>
-        <w:ind w:left="6535" w:hanging="0"/>
+        <w:ind w:left="6535" w:firstLine="0"/>
       </w:pPr>
       <w:rPr>
-        <w:dstrike w:val="false"/>
-        <w:strike w:val="false"/>
-        <w:vertAlign w:val="baseline"/>
+        <w:rFonts w:ascii="Times New Roman" w:eastAsia="Times New Roman" w:hAnsi="Times New Roman" w:cs="Times New Roman"/>
+        <w:b/>
+        <w:bCs/>
+        <w:i w:val="0"/>
+        <w:strike w:val="0"/>
+        <w:dstrike w:val="0"/>
+        <w:color w:val="000000"/>
         <w:position w:val="0"/>
         <w:sz w:val="22"/>
-        <w:sz w:val="22"/>
-        <w:i w:val="false"/>
+        <w:szCs w:val="22"/>
         <w:u w:val="none" w:color="000000"/>
-        <w:b/>
-        <w:shd w:fill="auto" w:val="clear"/>
-        <w:szCs w:val="22"/>
-        <w:bCs/>
-        <w:rFonts w:ascii="Times New Roman" w:hAnsi="Times New Roman" w:eastAsia="Times New Roman" w:cs="Times New Roman"/>
-        <w:color w:val="000000"/>
+        <w:shd w:val="clear" w:color="auto" w:fill="auto"/>
+        <w:vertAlign w:val="baseline"/>
       </w:rPr>
     </w:lvl>
     <w:lvl w:ilvl="6">
@@ -433,23 +493,22 @@
         <w:tabs>
           <w:tab w:val="num" w:pos="0"/>
         </w:tabs>
-        <w:ind w:left="7255" w:hanging="0"/>
+        <w:ind w:left="7255" w:firstLine="0"/>
       </w:pPr>
       <w:rPr>
-        <w:dstrike w:val="false"/>
-        <w:strike w:val="false"/>
-        <w:vertAlign w:val="baseline"/>
+        <w:rFonts w:ascii="Times New Roman" w:eastAsia="Times New Roman" w:hAnsi="Times New Roman" w:cs="Times New Roman"/>
+        <w:b/>
+        <w:bCs/>
+        <w:i w:val="0"/>
+        <w:strike w:val="0"/>
+        <w:dstrike w:val="0"/>
+        <w:color w:val="000000"/>
         <w:position w:val="0"/>
         <w:sz w:val="22"/>
-        <w:sz w:val="22"/>
-        <w:i w:val="false"/>
+        <w:szCs w:val="22"/>
         <w:u w:val="none" w:color="000000"/>
-        <w:b/>
-        <w:shd w:fill="auto" w:val="clear"/>
-        <w:szCs w:val="22"/>
-        <w:bCs/>
-        <w:rFonts w:ascii="Times New Roman" w:hAnsi="Times New Roman" w:eastAsia="Times New Roman" w:cs="Times New Roman"/>
-        <w:color w:val="000000"/>
+        <w:shd w:val="clear" w:color="auto" w:fill="auto"/>
+        <w:vertAlign w:val="baseline"/>
       </w:rPr>
     </w:lvl>
     <w:lvl w:ilvl="7">
@@ -461,23 +520,22 @@
         <w:tabs>
           <w:tab w:val="num" w:pos="0"/>
         </w:tabs>
-        <w:ind w:left="7975" w:hanging="0"/>
+        <w:ind w:left="7975" w:firstLine="0"/>
       </w:pPr>
       <w:rPr>
-        <w:dstrike w:val="false"/>
-        <w:strike w:val="false"/>
-        <w:vertAlign w:val="baseline"/>
+        <w:rFonts w:ascii="Times New Roman" w:eastAsia="Times New Roman" w:hAnsi="Times New Roman" w:cs="Times New Roman"/>
+        <w:b/>
+        <w:bCs/>
+        <w:i w:val="0"/>
+        <w:strike w:val="0"/>
+        <w:dstrike w:val="0"/>
+        <w:color w:val="000000"/>
         <w:position w:val="0"/>
         <w:sz w:val="22"/>
-        <w:sz w:val="22"/>
-        <w:i w:val="false"/>
+        <w:szCs w:val="22"/>
         <w:u w:val="none" w:color="000000"/>
-        <w:b/>
-        <w:shd w:fill="auto" w:val="clear"/>
-        <w:szCs w:val="22"/>
-        <w:bCs/>
-        <w:rFonts w:ascii="Times New Roman" w:hAnsi="Times New Roman" w:eastAsia="Times New Roman" w:cs="Times New Roman"/>
-        <w:color w:val="000000"/>
+        <w:shd w:val="clear" w:color="auto" w:fill="auto"/>
+        <w:vertAlign w:val="baseline"/>
       </w:rPr>
     </w:lvl>
     <w:lvl w:ilvl="8">
@@ -489,38 +547,37 @@
         <w:tabs>
           <w:tab w:val="num" w:pos="0"/>
         </w:tabs>
-        <w:ind w:left="8695" w:hanging="0"/>
+        <w:ind w:left="8695" w:firstLine="0"/>
       </w:pPr>
       <w:rPr>
-        <w:dstrike w:val="false"/>
-        <w:strike w:val="false"/>
-        <w:vertAlign w:val="baseline"/>
+        <w:rFonts w:ascii="Times New Roman" w:eastAsia="Times New Roman" w:hAnsi="Times New Roman" w:cs="Times New Roman"/>
+        <w:b/>
+        <w:bCs/>
+        <w:i w:val="0"/>
+        <w:strike w:val="0"/>
+        <w:dstrike w:val="0"/>
+        <w:color w:val="000000"/>
         <w:position w:val="0"/>
         <w:sz w:val="22"/>
-        <w:sz w:val="22"/>
-        <w:i w:val="false"/>
+        <w:szCs w:val="22"/>
         <w:u w:val="none" w:color="000000"/>
-        <w:b/>
-        <w:shd w:fill="auto" w:val="clear"/>
-        <w:szCs w:val="22"/>
-        <w:bCs/>
-        <w:rFonts w:ascii="Times New Roman" w:hAnsi="Times New Roman" w:eastAsia="Times New Roman" w:cs="Times New Roman"/>
-        <w:color w:val="000000"/>
+        <w:shd w:val="clear" w:color="auto" w:fill="auto"/>
+        <w:vertAlign w:val="baseline"/>
       </w:rPr>
     </w:lvl>
   </w:abstractNum>
   <w:num w:numId="1">
-    <w:abstractNumId w:val="1"/>
+    <w:abstractNumId w:val="0"/>
   </w:num>
 </w:numbering>
 </file>
 
 <file path=word/styles.xml><?xml version="1.0" encoding="utf-8"?>
-<w:styles xmlns:w="http://schemas.openxmlformats.org/wordprocessingml/2006/main" xmlns:w14="http://schemas.microsoft.com/office/word/2010/wordml" xmlns:mc="http://schemas.openxmlformats.org/markup-compatibility/2006" mc:Ignorable="w14">
+<w:styles xmlns:mc="http://schemas.openxmlformats.org/markup-compatibility/2006" xmlns:r="http://schemas.openxmlformats.org/officeDocument/2006/relationships" xmlns:w="http://schemas.openxmlformats.org/wordprocessingml/2006/main" xmlns:w14="http://schemas.microsoft.com/office/word/2010/wordml" xmlns:w15="http://schemas.microsoft.com/office/word/2012/wordml" xmlns:w16se="http://schemas.microsoft.com/office/word/2015/wordml/symex" mc:Ignorable="w14 w15 w16se">
   <w:docDefaults>
     <w:rPrDefault>
       <w:rPr>
-        <w:rFonts w:ascii="Calibri" w:hAnsi="Calibri" w:eastAsia="" w:cs="" w:asciiTheme="minorHAnsi" w:cstheme="minorBidi" w:eastAsiaTheme="minorEastAsia" w:hAnsiTheme="minorHAnsi"/>
+        <w:rFonts w:asciiTheme="minorHAnsi" w:eastAsiaTheme="minorEastAsia" w:hAnsiTheme="minorHAnsi" w:cstheme="minorBidi"/>
         <w:sz w:val="22"/>
         <w:szCs w:val="22"/>
         <w:lang w:val="en-US" w:eastAsia="en-US" w:bidi="ar-SA"/>
@@ -528,21 +585,21 @@
     </w:rPrDefault>
     <w:pPrDefault>
       <w:pPr>
-        <w:suppressAutoHyphens w:val="true"/>
+        <w:suppressAutoHyphens/>
       </w:pPr>
     </w:pPrDefault>
   </w:docDefaults>
   <w:latentStyles w:defLockedState="0" w:defUIPriority="99" w:defSemiHidden="0" w:defUnhideWhenUsed="0" w:defQFormat="0" w:count="371">
     <w:lsdException w:name="Normal" w:uiPriority="0" w:qFormat="1"/>
     <w:lsdException w:name="heading 1" w:uiPriority="9" w:qFormat="1"/>
-    <w:lsdException w:name="heading 2" w:uiPriority="9" w:semiHidden="1" w:unhideWhenUsed="1" w:qFormat="1"/>
-    <w:lsdException w:name="heading 3" w:uiPriority="9" w:semiHidden="1" w:unhideWhenUsed="1" w:qFormat="1"/>
-    <w:lsdException w:name="heading 4" w:uiPriority="9" w:semiHidden="1" w:unhideWhenUsed="1" w:qFormat="1"/>
-    <w:lsdException w:name="heading 5" w:uiPriority="9" w:semiHidden="1" w:unhideWhenUsed="1" w:qFormat="1"/>
-    <w:lsdException w:name="heading 6" w:uiPriority="9" w:semiHidden="1" w:unhideWhenUsed="1" w:qFormat="1"/>
-    <w:lsdException w:name="heading 7" w:uiPriority="9" w:semiHidden="1" w:unhideWhenUsed="1" w:qFormat="1"/>
-    <w:lsdException w:name="heading 8" w:uiPriority="9" w:semiHidden="1" w:unhideWhenUsed="1" w:qFormat="1"/>
-    <w:lsdException w:name="heading 9" w:uiPriority="9" w:semiHidden="1" w:unhideWhenUsed="1" w:qFormat="1"/>
+    <w:lsdException w:name="heading 2" w:semiHidden="1" w:uiPriority="9" w:unhideWhenUsed="1" w:qFormat="1"/>
+    <w:lsdException w:name="heading 3" w:semiHidden="1" w:uiPriority="9" w:unhideWhenUsed="1" w:qFormat="1"/>
+    <w:lsdException w:name="heading 4" w:semiHidden="1" w:uiPriority="9" w:unhideWhenUsed="1" w:qFormat="1"/>
+    <w:lsdException w:name="heading 5" w:semiHidden="1" w:uiPriority="9" w:unhideWhenUsed="1" w:qFormat="1"/>
+    <w:lsdException w:name="heading 6" w:semiHidden="1" w:uiPriority="9" w:unhideWhenUsed="1" w:qFormat="1"/>
+    <w:lsdException w:name="heading 7" w:semiHidden="1" w:uiPriority="9" w:unhideWhenUsed="1" w:qFormat="1"/>
+    <w:lsdException w:name="heading 8" w:semiHidden="1" w:uiPriority="9" w:unhideWhenUsed="1" w:qFormat="1"/>
+    <w:lsdException w:name="heading 9" w:semiHidden="1" w:uiPriority="9" w:unhideWhenUsed="1" w:qFormat="1"/>
     <w:lsdException w:name="index 1" w:semiHidden="1" w:unhideWhenUsed="1"/>
     <w:lsdException w:name="index 2" w:semiHidden="1" w:unhideWhenUsed="1"/>
     <w:lsdException w:name="index 3" w:semiHidden="1" w:unhideWhenUsed="1"/>
@@ -552,22 +609,22 @@
     <w:lsdException w:name="index 7" w:semiHidden="1" w:unhideWhenUsed="1"/>
     <w:lsdException w:name="index 8" w:semiHidden="1" w:unhideWhenUsed="1"/>
     <w:lsdException w:name="index 9" w:semiHidden="1" w:unhideWhenUsed="1"/>
-    <w:lsdException w:name="toc 1" w:uiPriority="39" w:semiHidden="1" w:unhideWhenUsed="1"/>
-    <w:lsdException w:name="toc 2" w:uiPriority="39" w:semiHidden="1" w:unhideWhenUsed="1"/>
-    <w:lsdException w:name="toc 3" w:uiPriority="39" w:semiHidden="1" w:unhideWhenUsed="1"/>
-    <w:lsdException w:name="toc 4" w:uiPriority="39" w:semiHidden="1" w:unhideWhenUsed="1"/>
-    <w:lsdException w:name="toc 5" w:uiPriority="39" w:semiHidden="1" w:unhideWhenUsed="1"/>
-    <w:lsdException w:name="toc 6" w:uiPriority="39" w:semiHidden="1" w:unhideWhenUsed="1"/>
-    <w:lsdException w:name="toc 7" w:uiPriority="39" w:semiHidden="1" w:unhideWhenUsed="1"/>
-    <w:lsdException w:name="toc 8" w:uiPriority="39" w:semiHidden="1" w:unhideWhenUsed="1"/>
-    <w:lsdException w:name="toc 9" w:uiPriority="39" w:semiHidden="1" w:unhideWhenUsed="1"/>
+    <w:lsdException w:name="toc 1" w:semiHidden="1" w:uiPriority="39" w:unhideWhenUsed="1"/>
+    <w:lsdException w:name="toc 2" w:semiHidden="1" w:uiPriority="39" w:unhideWhenUsed="1"/>
+    <w:lsdException w:name="toc 3" w:semiHidden="1" w:uiPriority="39" w:unhideWhenUsed="1"/>
+    <w:lsdException w:name="toc 4" w:semiHidden="1" w:uiPriority="39" w:unhideWhenUsed="1"/>
+    <w:lsdException w:name="toc 5" w:semiHidden="1" w:uiPriority="39" w:unhideWhenUsed="1"/>
+    <w:lsdException w:name="toc 6" w:semiHidden="1" w:uiPriority="39" w:unhideWhenUsed="1"/>
+    <w:lsdException w:name="toc 7" w:semiHidden="1" w:uiPriority="39" w:unhideWhenUsed="1"/>
+    <w:lsdException w:name="toc 8" w:semiHidden="1" w:uiPriority="39" w:unhideWhenUsed="1"/>
+    <w:lsdException w:name="toc 9" w:semiHidden="1" w:uiPriority="39" w:unhideWhenUsed="1"/>
     <w:lsdException w:name="Normal Indent" w:semiHidden="1" w:unhideWhenUsed="1"/>
     <w:lsdException w:name="footnote text" w:semiHidden="1" w:unhideWhenUsed="1"/>
     <w:lsdException w:name="annotation text" w:semiHidden="1" w:unhideWhenUsed="1"/>
     <w:lsdException w:name="header" w:semiHidden="1" w:unhideWhenUsed="1"/>
     <w:lsdException w:name="footer" w:semiHidden="1" w:unhideWhenUsed="1"/>
     <w:lsdException w:name="index heading" w:semiHidden="1" w:unhideWhenUsed="1"/>
-    <w:lsdException w:name="caption" w:uiPriority="35" w:semiHidden="1" w:unhideWhenUsed="1" w:qFormat="1"/>
+    <w:lsdException w:name="caption" w:semiHidden="1" w:uiPriority="35" w:unhideWhenUsed="1" w:qFormat="1"/>
     <w:lsdException w:name="table of figures" w:semiHidden="1" w:unhideWhenUsed="1"/>
     <w:lsdException w:name="envelope address" w:semiHidden="1" w:unhideWhenUsed="1"/>
     <w:lsdException w:name="envelope return" w:semiHidden="1" w:unhideWhenUsed="1"/>
@@ -598,7 +655,7 @@
     <w:lsdException w:name="Title" w:uiPriority="10" w:qFormat="1"/>
     <w:lsdException w:name="Closing" w:semiHidden="1" w:unhideWhenUsed="1"/>
     <w:lsdException w:name="Signature" w:semiHidden="1" w:unhideWhenUsed="1"/>
-    <w:lsdException w:name="Default Paragraph Font" w:uiPriority="1" w:semiHidden="1" w:unhideWhenUsed="1"/>
+    <w:lsdException w:name="Default Paragraph Font" w:semiHidden="1" w:uiPriority="1" w:unhideWhenUsed="1"/>
     <w:lsdException w:name="Body Text" w:semiHidden="1" w:unhideWhenUsed="1"/>
     <w:lsdException w:name="Body Text Indent" w:semiHidden="1" w:unhideWhenUsed="1"/>
     <w:lsdException w:name="List Continue" w:semiHidden="1" w:unhideWhenUsed="1"/>
@@ -798,8 +855,8 @@
     <w:lsdException w:name="Subtle Reference" w:uiPriority="31" w:qFormat="1"/>
     <w:lsdException w:name="Intense Reference" w:uiPriority="32" w:qFormat="1"/>
     <w:lsdException w:name="Book Title" w:uiPriority="33" w:qFormat="1"/>
-    <w:lsdException w:name="Bibliography" w:uiPriority="37" w:semiHidden="1" w:unhideWhenUsed="1"/>
-    <w:lsdException w:name="TOC Heading" w:uiPriority="39" w:semiHidden="1" w:unhideWhenUsed="1" w:qFormat="1"/>
+    <w:lsdException w:name="Bibliography" w:semiHidden="1" w:uiPriority="37" w:unhideWhenUsed="1"/>
+    <w:lsdException w:name="TOC Heading" w:semiHidden="1" w:uiPriority="39" w:unhideWhenUsed="1" w:qFormat="1"/>
     <w:lsdException w:name="Plain Table 1" w:uiPriority="41"/>
     <w:lsdException w:name="Plain Table 2" w:uiPriority="42"/>
     <w:lsdException w:name="Plain Table 3" w:uiPriority="43"/>
@@ -905,111 +962,113 @@
     <w:lsdException w:name="List Table 6 Colorful Accent 6" w:uiPriority="51"/>
     <w:lsdException w:name="List Table 7 Colorful Accent 6" w:uiPriority="52"/>
   </w:latentStyles>
-  <w:style w:type="paragraph" w:styleId="Normal" w:default="1">
+  <w:style w:type="paragraph" w:default="1" w:styleId="a">
     <w:name w:val="Normal"/>
     <w:qFormat/>
     <w:pPr>
-      <w:widowControl/>
-      <w:suppressAutoHyphens w:val="true"/>
-      <w:bidi w:val="0"/>
-      <w:spacing w:lineRule="auto" w:line="264" w:before="0" w:after="11"/>
-      <w:ind w:hanging="10" w:left="10"/>
+      <w:spacing w:after="11" w:line="268" w:lineRule="auto"/>
+      <w:ind w:left="10" w:hanging="10"/>
       <w:jc w:val="both"/>
     </w:pPr>
     <w:rPr>
-      <w:rFonts w:ascii="Times New Roman" w:hAnsi="Times New Roman" w:eastAsia="Times New Roman" w:cs="Times New Roman"/>
+      <w:rFonts w:ascii="Times New Roman" w:eastAsia="Times New Roman" w:hAnsi="Times New Roman" w:cs="Times New Roman"/>
       <w:color w:val="000000"/>
-      <w:kern w:val="0"/>
-      <w:sz w:val="22"/>
-      <w:szCs w:val="22"/>
-      <w:lang w:val="en-US" w:eastAsia="en-US" w:bidi="ar-SA"/>
     </w:rPr>
   </w:style>
-  <w:style w:type="paragraph" w:styleId="Heading1">
-    <w:name w:val="Heading 1"/>
-    <w:next w:val="Normal"/>
-    <w:link w:val="1"/>
+  <w:style w:type="paragraph" w:styleId="1">
+    <w:name w:val="heading 1"/>
+    <w:next w:val="a"/>
+    <w:link w:val="10"/>
     <w:uiPriority w:val="9"/>
     <w:unhideWhenUsed/>
     <w:qFormat/>
     <w:pPr>
-      <w:keepNext w:val="true"/>
+      <w:keepNext/>
       <w:keepLines/>
-      <w:widowControl/>
       <w:numPr>
-        <w:ilvl w:val="0"/>
         <w:numId w:val="1"/>
       </w:numPr>
-      <w:suppressAutoHyphens w:val="true"/>
-      <w:bidi w:val="0"/>
-      <w:spacing w:lineRule="auto" w:line="259" w:before="0" w:after="22"/>
-      <w:ind w:hanging="10" w:left="10"/>
+      <w:spacing w:after="22" w:line="259" w:lineRule="auto"/>
+      <w:ind w:left="10" w:hanging="10"/>
       <w:jc w:val="center"/>
       <w:outlineLvl w:val="0"/>
     </w:pPr>
     <w:rPr>
-      <w:rFonts w:ascii="Times New Roman" w:hAnsi="Times New Roman" w:eastAsia="Times New Roman" w:cs="Times New Roman"/>
+      <w:rFonts w:ascii="Times New Roman" w:eastAsia="Times New Roman" w:hAnsi="Times New Roman" w:cs="Times New Roman"/>
       <w:b/>
       <w:color w:val="000000"/>
-      <w:kern w:val="0"/>
-      <w:sz w:val="22"/>
-      <w:szCs w:val="22"/>
-      <w:lang w:val="en-US" w:eastAsia="en-US" w:bidi="ar-SA"/>
     </w:rPr>
   </w:style>
-  <w:style w:type="character" w:styleId="DefaultParagraphFont" w:default="1">
+  <w:style w:type="character" w:default="1" w:styleId="a0">
     <w:name w:val="Default Paragraph Font"/>
     <w:uiPriority w:val="1"/>
     <w:semiHidden/>
     <w:unhideWhenUsed/>
-    <w:qFormat/>
-    <w:rPr/>
   </w:style>
-  <w:style w:type="character" w:styleId="1" w:customStyle="1">
+  <w:style w:type="table" w:default="1" w:styleId="a1">
+    <w:name w:val="Normal Table"/>
+    <w:uiPriority w:val="99"/>
+    <w:semiHidden/>
+    <w:unhideWhenUsed/>
+    <w:tblPr>
+      <w:tblInd w:w="0" w:type="dxa"/>
+      <w:tblCellMar>
+        <w:top w:w="0" w:type="dxa"/>
+        <w:left w:w="108" w:type="dxa"/>
+        <w:bottom w:w="0" w:type="dxa"/>
+        <w:right w:w="108" w:type="dxa"/>
+      </w:tblCellMar>
+    </w:tblPr>
+  </w:style>
+  <w:style w:type="numbering" w:default="1" w:styleId="a2">
+    <w:name w:val="No List"/>
+    <w:uiPriority w:val="99"/>
+    <w:semiHidden/>
+    <w:unhideWhenUsed/>
+  </w:style>
+  <w:style w:type="character" w:customStyle="1" w:styleId="10">
     <w:name w:val="Заголовок 1 Знак"/>
-    <w:link w:val="Heading1"/>
+    <w:link w:val="1"/>
     <w:qFormat/>
     <w:rPr>
-      <w:rFonts w:ascii="Times New Roman" w:hAnsi="Times New Roman" w:eastAsia="Times New Roman" w:cs="Times New Roman"/>
+      <w:rFonts w:ascii="Times New Roman" w:eastAsia="Times New Roman" w:hAnsi="Times New Roman" w:cs="Times New Roman"/>
       <w:b/>
       <w:color w:val="000000"/>
       <w:sz w:val="22"/>
     </w:rPr>
   </w:style>
-  <w:style w:type="paragraph" w:styleId="Heading">
+  <w:style w:type="paragraph" w:customStyle="1" w:styleId="Heading">
     <w:name w:val="Heading"/>
-    <w:basedOn w:val="Normal"/>
-    <w:next w:val="BodyText"/>
+    <w:basedOn w:val="a"/>
+    <w:next w:val="a3"/>
     <w:qFormat/>
     <w:pPr>
-      <w:keepNext w:val="true"/>
+      <w:keepNext/>
       <w:spacing w:before="240" w:after="120"/>
     </w:pPr>
     <w:rPr>
-      <w:rFonts w:ascii="Liberation Sans" w:hAnsi="Liberation Sans" w:eastAsia="Source Han Sans CN" w:cs="Noto Sans Devanagari"/>
+      <w:rFonts w:ascii="Liberation Sans" w:eastAsia="Source Han Sans CN" w:hAnsi="Liberation Sans" w:cs="Noto Sans Devanagari"/>
       <w:sz w:val="28"/>
       <w:szCs w:val="28"/>
     </w:rPr>
   </w:style>
-  <w:style w:type="paragraph" w:styleId="BodyText">
+  <w:style w:type="paragraph" w:styleId="a3">
     <w:name w:val="Body Text"/>
-    <w:basedOn w:val="Normal"/>
+    <w:basedOn w:val="a"/>
     <w:pPr>
-      <w:spacing w:lineRule="auto" w:line="276" w:before="0" w:after="140"/>
+      <w:spacing w:after="140" w:line="276" w:lineRule="auto"/>
     </w:pPr>
-    <w:rPr/>
   </w:style>
-  <w:style w:type="paragraph" w:styleId="List">
+  <w:style w:type="paragraph" w:styleId="a4">
     <w:name w:val="List"/>
-    <w:basedOn w:val="BodyText"/>
-    <w:pPr/>
+    <w:basedOn w:val="a3"/>
     <w:rPr>
       <w:rFonts w:cs="Noto Sans Devanagari"/>
     </w:rPr>
   </w:style>
-  <w:style w:type="paragraph" w:styleId="Caption">
-    <w:name w:val="Caption"/>
-    <w:basedOn w:val="Normal"/>
+  <w:style w:type="paragraph" w:styleId="a5">
+    <w:name w:val="caption"/>
+    <w:basedOn w:val="a"/>
     <w:qFormat/>
     <w:pPr>
       <w:suppressLineNumbers/>
@@ -1023,9 +1082,9 @@
       <w:szCs w:val="24"/>
     </w:rPr>
   </w:style>
-  <w:style w:type="paragraph" w:styleId="Index">
+  <w:style w:type="paragraph" w:customStyle="1" w:styleId="Index">
     <w:name w:val="Index"/>
-    <w:basedOn w:val="Normal"/>
+    <w:basedOn w:val="a"/>
     <w:qFormat/>
     <w:pPr>
       <w:suppressLineNumbers/>
@@ -1034,32 +1093,8 @@
       <w:rFonts w:cs="Noto Sans Devanagari"/>
     </w:rPr>
   </w:style>
-  <w:style w:type="numbering" w:styleId="NoList" w:default="1">
-    <w:name w:val="No List"/>
-    <w:uiPriority w:val="99"/>
-    <w:semiHidden/>
-    <w:unhideWhenUsed/>
-    <w:qFormat/>
-  </w:style>
-  <w:style w:type="table" w:default="1" w:styleId="a1">
-    <w:name w:val="Normal Table"/>
-    <w:uiPriority w:val="99"/>
-    <w:semiHidden/>
-    <w:unhideWhenUsed/>
-    <w:tblPr>
-      <w:tblCellMar>
-        <w:top w:w="0" w:type="dxa"/>
-        <w:left w:w="108" w:type="dxa"/>
-        <w:bottom w:w="0" w:type="dxa"/>
-        <w:right w:w="108" w:type="dxa"/>
-      </w:tblCellMar>
-    </w:tblPr>
-  </w:style>
   <w:style w:type="table" w:customStyle="1" w:styleId="TableGrid">
     <w:name w:val="TableGrid"/>
-    <w:pPr>
-      <w:spacing w:after="0" w:line="240" w:lineRule="auto"/>
-    </w:pPr>
     <w:tblPr>
       <w:tblCellMar>
         <w:top w:w="0" w:type="dxa"/>
@@ -1073,97 +1108,161 @@
 </file>
 
 <file path=word/theme/theme1.xml><?xml version="1.0" encoding="utf-8"?>
-<a:theme xmlns:a="http://schemas.openxmlformats.org/drawingml/2006/main" xmlns:r="http://schemas.openxmlformats.org/officeDocument/2006/relationships" name="Office Theme">
+<a:theme xmlns:a="http://schemas.openxmlformats.org/drawingml/2006/main" name="Office Theme">
   <a:themeElements>
     <a:clrScheme name="Office">
       <a:dk1>
-        <a:srgbClr val="000000"/>
+        <a:sysClr val="windowText" lastClr="000000"/>
       </a:dk1>
       <a:lt1>
-        <a:srgbClr val="ffffff"/>
+        <a:sysClr val="window" lastClr="FFFFFF"/>
       </a:lt1>
       <a:dk2>
-        <a:srgbClr val="44546a"/>
+        <a:srgbClr val="44546A"/>
       </a:dk2>
       <a:lt2>
-        <a:srgbClr val="e7e6e6"/>
+        <a:srgbClr val="E7E6E6"/>
       </a:lt2>
       <a:accent1>
-        <a:srgbClr val="5b9bd5"/>
+        <a:srgbClr val="5B9BD5"/>
       </a:accent1>
       <a:accent2>
-        <a:srgbClr val="ed7d31"/>
+        <a:srgbClr val="ED7D31"/>
       </a:accent2>
       <a:accent3>
-        <a:srgbClr val="a5a5a5"/>
+        <a:srgbClr val="A5A5A5"/>
       </a:accent3>
       <a:accent4>
-        <a:srgbClr val="ffc000"/>
+        <a:srgbClr val="FFC000"/>
       </a:accent4>
       <a:accent5>
-        <a:srgbClr val="4472c4"/>
+        <a:srgbClr val="4472C4"/>
       </a:accent5>
       <a:accent6>
-        <a:srgbClr val="70ad47"/>
+        <a:srgbClr val="70AD47"/>
       </a:accent6>
       <a:hlink>
-        <a:srgbClr val="0563c1"/>
+        <a:srgbClr val="0563C1"/>
       </a:hlink>
       <a:folHlink>
-        <a:srgbClr val="954f72"/>
+        <a:srgbClr val="954F72"/>
       </a:folHlink>
     </a:clrScheme>
     <a:fontScheme name="Office">
       <a:majorFont>
-        <a:latin typeface="Calibri Light" panose="020F0302020204030204" pitchFamily="0" charset="1"/>
+        <a:latin typeface="Calibri Light" panose="020F0302020204030204"/>
         <a:ea typeface=""/>
         <a:cs typeface=""/>
+        <a:font script="Jpan" typeface="游ゴシック Light"/>
+        <a:font script="Hang" typeface="맑은 고딕"/>
+        <a:font script="Hans" typeface="等线 Light"/>
+        <a:font script="Hant" typeface="新細明體"/>
+        <a:font script="Arab" typeface="Times New Roman"/>
+        <a:font script="Hebr" typeface="Times New Roman"/>
+        <a:font script="Thai" typeface="Angsana New"/>
+        <a:font script="Ethi" typeface="Nyala"/>
+        <a:font script="Beng" typeface="Vrinda"/>
+        <a:font script="Gujr" typeface="Shruti"/>
+        <a:font script="Khmr" typeface="MoolBoran"/>
+        <a:font script="Knda" typeface="Tunga"/>
+        <a:font script="Guru" typeface="Raavi"/>
+        <a:font script="Cans" typeface="Euphemia"/>
+        <a:font script="Cher" typeface="Plantagenet Cherokee"/>
+        <a:font script="Yiii" typeface="Microsoft Yi Baiti"/>
+        <a:font script="Tibt" typeface="Microsoft Himalaya"/>
+        <a:font script="Thaa" typeface="MV Boli"/>
+        <a:font script="Deva" typeface="Mangal"/>
+        <a:font script="Telu" typeface="Gautami"/>
+        <a:font script="Taml" typeface="Latha"/>
+        <a:font script="Syrc" typeface="Estrangelo Edessa"/>
+        <a:font script="Orya" typeface="Kalinga"/>
+        <a:font script="Mlym" typeface="Kartika"/>
+        <a:font script="Laoo" typeface="DokChampa"/>
+        <a:font script="Sinh" typeface="Iskoola Pota"/>
+        <a:font script="Mong" typeface="Mongolian Baiti"/>
+        <a:font script="Viet" typeface="Times New Roman"/>
+        <a:font script="Uigh" typeface="Microsoft Uighur"/>
+        <a:font script="Geor" typeface="Sylfaen"/>
       </a:majorFont>
       <a:minorFont>
-        <a:latin typeface="Calibri" panose="020F0502020204030204" pitchFamily="0" charset="1"/>
+        <a:latin typeface="Calibri" panose="020F0502020204030204"/>
         <a:ea typeface=""/>
         <a:cs typeface=""/>
+        <a:font script="Jpan" typeface="游明朝"/>
+        <a:font script="Hang" typeface="맑은 고딕"/>
+        <a:font script="Hans" typeface="等线"/>
+        <a:font script="Hant" typeface="新細明體"/>
+        <a:font script="Arab" typeface="Arial"/>
+        <a:font script="Hebr" typeface="Arial"/>
+        <a:font script="Thai" typeface="Cordia New"/>
+        <a:font script="Ethi" typeface="Nyala"/>
+        <a:font script="Beng" typeface="Vrinda"/>
+        <a:font script="Gujr" typeface="Shruti"/>
+        <a:font script="Khmr" typeface="DaunPenh"/>
+        <a:font script="Knda" typeface="Tunga"/>
+        <a:font script="Guru" typeface="Raavi"/>
+        <a:font script="Cans" typeface="Euphemia"/>
+        <a:font script="Cher" typeface="Plantagenet Cherokee"/>
+        <a:font script="Yiii" typeface="Microsoft Yi Baiti"/>
+        <a:font script="Tibt" typeface="Microsoft Himalaya"/>
+        <a:font script="Thaa" typeface="MV Boli"/>
+        <a:font script="Deva" typeface="Mangal"/>
+        <a:font script="Telu" typeface="Gautami"/>
+        <a:font script="Taml" typeface="Latha"/>
+        <a:font script="Syrc" typeface="Estrangelo Edessa"/>
+        <a:font script="Orya" typeface="Kalinga"/>
+        <a:font script="Mlym" typeface="Kartika"/>
+        <a:font script="Laoo" typeface="DokChampa"/>
+        <a:font script="Sinh" typeface="Iskoola Pota"/>
+        <a:font script="Mong" typeface="Mongolian Baiti"/>
+        <a:font script="Viet" typeface="Arial"/>
+        <a:font script="Uigh" typeface="Microsoft Uighur"/>
+        <a:font script="Geor" typeface="Sylfaen"/>
       </a:minorFont>
     </a:fontScheme>
-    <a:fmtScheme>
+    <a:fmtScheme name="Office">
       <a:fillStyleLst>
         <a:solidFill>
           <a:schemeClr val="phClr"/>
         </a:solidFill>
-        <a:gradFill>
+        <a:gradFill rotWithShape="1">
           <a:gsLst>
             <a:gs pos="0">
               <a:schemeClr val="phClr">
                 <a:lumMod val="110000"/>
+                <a:satMod val="105000"/>
                 <a:tint val="67000"/>
               </a:schemeClr>
             </a:gs>
             <a:gs pos="50000">
               <a:schemeClr val="phClr">
                 <a:lumMod val="105000"/>
+                <a:satMod val="103000"/>
                 <a:tint val="73000"/>
               </a:schemeClr>
             </a:gs>
             <a:gs pos="100000">
               <a:schemeClr val="phClr">
                 <a:lumMod val="105000"/>
+                <a:satMod val="109000"/>
                 <a:tint val="81000"/>
               </a:schemeClr>
             </a:gs>
           </a:gsLst>
           <a:lin ang="5400000" scaled="0"/>
-          <a:tileRect l="0" t="0" r="0" b="0"/>
         </a:gradFill>
-        <a:gradFill>
+        <a:gradFill rotWithShape="1">
           <a:gsLst>
             <a:gs pos="0">
               <a:schemeClr val="phClr">
+                <a:satMod val="103000"/>
                 <a:lumMod val="102000"/>
                 <a:tint val="94000"/>
               </a:schemeClr>
             </a:gs>
             <a:gs pos="50000">
               <a:schemeClr val="phClr">
+                <a:satMod val="110000"/>
                 <a:lumMod val="100000"/>
                 <a:shade val="100000"/>
               </a:schemeClr>
@@ -1171,24 +1270,33 @@
             <a:gs pos="100000">
               <a:schemeClr val="phClr">
                 <a:lumMod val="99000"/>
+                <a:satMod val="120000"/>
                 <a:shade val="78000"/>
               </a:schemeClr>
             </a:gs>
           </a:gsLst>
           <a:lin ang="5400000" scaled="0"/>
-          <a:tileRect l="0" t="0" r="0" b="0"/>
         </a:gradFill>
       </a:fillStyleLst>
       <a:lnStyleLst>
         <a:ln w="6350" cap="flat" cmpd="sng" algn="ctr">
+          <a:solidFill>
+            <a:schemeClr val="phClr"/>
+          </a:solidFill>
           <a:prstDash val="solid"/>
           <a:miter lim="800000"/>
         </a:ln>
         <a:ln w="12700" cap="flat" cmpd="sng" algn="ctr">
+          <a:solidFill>
+            <a:schemeClr val="phClr"/>
+          </a:solidFill>
           <a:prstDash val="solid"/>
           <a:miter lim="800000"/>
         </a:ln>
         <a:ln w="19050" cap="flat" cmpd="sng" algn="ctr">
+          <a:solidFill>
+            <a:schemeClr val="phClr"/>
+          </a:solidFill>
           <a:prstDash val="solid"/>
           <a:miter lim="800000"/>
         </a:ln>
@@ -1201,7 +1309,13 @@
           <a:effectLst/>
         </a:effectStyle>
         <a:effectStyle>
-          <a:effectLst/>
+          <a:effectLst>
+            <a:outerShdw blurRad="57150" dist="19050" dir="5400000" algn="ctr" rotWithShape="0">
+              <a:srgbClr val="000000">
+                <a:alpha val="63000"/>
+              </a:srgbClr>
+            </a:outerShdw>
+          </a:effectLst>
         </a:effectStyle>
       </a:effectStyleLst>
       <a:bgFillStyleLst>
@@ -1211,13 +1325,15 @@
         <a:solidFill>
           <a:schemeClr val="phClr">
             <a:tint val="95000"/>
+            <a:satMod val="170000"/>
           </a:schemeClr>
         </a:solidFill>
-        <a:gradFill>
+        <a:gradFill rotWithShape="1">
           <a:gsLst>
             <a:gs pos="0">
               <a:schemeClr val="phClr">
                 <a:tint val="93000"/>
+                <a:satMod val="150000"/>
                 <a:shade val="98000"/>
                 <a:lumMod val="102000"/>
               </a:schemeClr>
@@ -1225,6 +1341,7 @@
             <a:gs pos="50000">
               <a:schemeClr val="phClr">
                 <a:tint val="98000"/>
+                <a:satMod val="130000"/>
                 <a:shade val="90000"/>
                 <a:lumMod val="103000"/>
               </a:schemeClr>
@@ -1232,14 +1349,21 @@
             <a:gs pos="100000">
               <a:schemeClr val="phClr">
                 <a:shade val="63000"/>
+                <a:satMod val="120000"/>
               </a:schemeClr>
             </a:gs>
           </a:gsLst>
           <a:lin ang="5400000" scaled="0"/>
-          <a:tileRect l="0" t="0" r="0" b="0"/>
         </a:gradFill>
       </a:bgFillStyleLst>
     </a:fmtScheme>
   </a:themeElements>
+  <a:objectDefaults/>
+  <a:extraClrSchemeLst/>
+  <a:extLst>
+    <a:ext uri="{05A4C25C-085E-4340-85A3-A5531E510DB2}">
+      <thm15:themeFamily xmlns:thm15="http://schemas.microsoft.com/office/thememl/2012/main" name="Office Theme" id="{62F939B6-93AF-4DB8-9C6B-D6C7DFDC589F}" vid="{4A3C46E8-61CC-4603-A589-7422A47A8E4A}"/>
+    </a:ext>
+  </a:extLst>
 </a:theme>
 </file>